--- a/CSC74040 Assignment2.docx
+++ b/CSC74040 Assignment2.docx
@@ -308,6 +308,547 @@
           <w:rFonts w:eastAsiaTheme="minorEastAsia"/>
         </w:rPr>
         <w:br w:type="column"/>
+      </w:r>
+      <w:r>
+        <w:rPr>
+          <w:rFonts w:eastAsiaTheme="minorEastAsia"/>
+        </w:rPr>
+        <w:lastRenderedPageBreak/>
+        <w:t>2a: Implemented in NB.py</w:t>
+      </w:r>
+    </w:p>
+    <w:p>
+      <w:pPr>
+        <w:tabs>
+          <w:tab w:val="left" w:pos="509"/>
+        </w:tabs>
+        <w:rPr>
+          <w:rFonts w:eastAsiaTheme="minorEastAsia"/>
+        </w:rPr>
+      </w:pPr>
+      <w:r>
+        <w:rPr>
+          <w:rFonts w:eastAsiaTheme="minorEastAsia"/>
+        </w:rPr>
+        <w:t>2b: Parameters hard coded into testnb.py. The parameters are stored as dictionaries.</w:t>
+      </w:r>
+    </w:p>
+    <w:p>
+      <w:pPr>
+        <w:tabs>
+          <w:tab w:val="left" w:pos="509"/>
+        </w:tabs>
+        <w:rPr>
+          <w:rFonts w:eastAsiaTheme="minorEastAsia"/>
+        </w:rPr>
+      </w:pPr>
+      <w:r>
+        <w:rPr>
+          <w:rFonts w:eastAsiaTheme="minorEastAsia"/>
+        </w:rPr>
+        <w:t xml:space="preserve">2c: </w:t>
+      </w:r>
+      <w:r>
+        <w:rPr>
+          <w:rFonts w:eastAsiaTheme="minorEastAsia"/>
+        </w:rPr>
+        <w:t>﻿</w:t>
+      </w:r>
+      <w:r>
+        <w:rPr>
+          <w:rFonts w:eastAsiaTheme="minorEastAsia"/>
+        </w:rPr>
+        <w:t>A</w:t>
+      </w:r>
+      <w:r>
+        <w:rPr>
+          <w:rFonts w:eastAsiaTheme="minorEastAsia"/>
+        </w:rPr>
+        <w:t>ction</w:t>
+      </w:r>
+    </w:p>
+    <w:p>
+      <w:pPr>
+        <w:tabs>
+          <w:tab w:val="left" w:pos="509"/>
+        </w:tabs>
+        <w:rPr>
+          <w:rFonts w:eastAsiaTheme="minorEastAsia"/>
+        </w:rPr>
+      </w:pPr>
+      <w:r>
+        <w:rPr>
+          <w:rFonts w:eastAsiaTheme="minorEastAsia"/>
+        </w:rPr>
+        <w:t xml:space="preserve">I predict that the test set </w:t>
+      </w:r>
+      <w:r>
+        <w:rPr>
+          <w:rFonts w:eastAsiaTheme="minorEastAsia"/>
+        </w:rPr>
+        <w:t xml:space="preserve">is a part of </w:t>
+      </w:r>
+      <w:r>
+        <w:rPr>
+          <w:rFonts w:eastAsiaTheme="minorEastAsia"/>
+        </w:rPr>
+        <w:t>the action class. The P(action) is 0.00028577960676726106 and the P(comedy) is 0.00018310546875.</w:t>
+      </w:r>
+    </w:p>
+    <w:p>
+      <w:pPr>
+        <w:tabs>
+          <w:tab w:val="left" w:pos="509"/>
+        </w:tabs>
+        <w:rPr>
+          <w:rFonts w:eastAsiaTheme="minorEastAsia"/>
+        </w:rPr>
+      </w:pPr>
+    </w:p>
+    <w:p>
+      <w:pPr>
+        <w:tabs>
+          <w:tab w:val="left" w:pos="509"/>
+        </w:tabs>
+        <w:rPr>
+          <w:rFonts w:eastAsiaTheme="minorEastAsia"/>
+        </w:rPr>
+      </w:pPr>
+      <w:r>
+        <w:rPr>
+          <w:rFonts w:eastAsiaTheme="minorEastAsia"/>
+        </w:rPr>
+        <w:t xml:space="preserve">2d: Files preprocessed and pickled into vectors and dictionaries. You can easily generate this set by running preprocess.py and having the following directory structure in your current working directory: </w:t>
+      </w:r>
+    </w:p>
+    <w:p>
+      <w:pPr>
+        <w:tabs>
+          <w:tab w:val="left" w:pos="509"/>
+        </w:tabs>
+        <w:rPr>
+          <w:rFonts w:eastAsiaTheme="minorEastAsia"/>
+        </w:rPr>
+      </w:pPr>
+      <w:r>
+        <w:rPr>
+          <w:rFonts w:eastAsiaTheme="minorEastAsia"/>
+        </w:rPr>
+        <w:t>﻿#positive class of training data</w:t>
+      </w:r>
+    </w:p>
+    <w:p>
+      <w:pPr>
+        <w:tabs>
+          <w:tab w:val="left" w:pos="509"/>
+        </w:tabs>
+        <w:rPr>
+          <w:rFonts w:eastAsiaTheme="minorEastAsia"/>
+        </w:rPr>
+      </w:pPr>
+      <w:proofErr w:type="spellStart"/>
+      <w:r>
+        <w:rPr>
+          <w:rFonts w:eastAsiaTheme="minorEastAsia"/>
+        </w:rPr>
+        <w:t>path_to_pos_train</w:t>
+      </w:r>
+      <w:proofErr w:type="spellEnd"/>
+      <w:r>
+        <w:rPr>
+          <w:rFonts w:eastAsiaTheme="minorEastAsia"/>
+        </w:rPr>
+        <w:t xml:space="preserve"> = r'movie-review-HW2/</w:t>
+      </w:r>
+      <w:proofErr w:type="spellStart"/>
+      <w:r>
+        <w:rPr>
+          <w:rFonts w:eastAsiaTheme="minorEastAsia"/>
+        </w:rPr>
+        <w:t>aclImdb</w:t>
+      </w:r>
+      <w:proofErr w:type="spellEnd"/>
+      <w:r>
+        <w:rPr>
+          <w:rFonts w:eastAsiaTheme="minorEastAsia"/>
+        </w:rPr>
+        <w:t>/train/</w:t>
+      </w:r>
+      <w:proofErr w:type="spellStart"/>
+      <w:r>
+        <w:rPr>
+          <w:rFonts w:eastAsiaTheme="minorEastAsia"/>
+        </w:rPr>
+        <w:t>pos'</w:t>
+      </w:r>
+      <w:proofErr w:type="spellEnd"/>
+    </w:p>
+    <w:p>
+      <w:pPr>
+        <w:tabs>
+          <w:tab w:val="left" w:pos="509"/>
+        </w:tabs>
+        <w:rPr>
+          <w:rFonts w:eastAsiaTheme="minorEastAsia"/>
+        </w:rPr>
+      </w:pPr>
+      <w:r>
+        <w:rPr>
+          <w:rFonts w:eastAsiaTheme="minorEastAsia"/>
+        </w:rPr>
+        <w:t>#</w:t>
+      </w:r>
+      <w:proofErr w:type="gramStart"/>
+      <w:r>
+        <w:rPr>
+          <w:rFonts w:eastAsiaTheme="minorEastAsia"/>
+        </w:rPr>
+        <w:t>negative</w:t>
+      </w:r>
+      <w:proofErr w:type="gramEnd"/>
+      <w:r>
+        <w:rPr>
+          <w:rFonts w:eastAsiaTheme="minorEastAsia"/>
+        </w:rPr>
+        <w:t xml:space="preserve"> class of training data</w:t>
+      </w:r>
+    </w:p>
+    <w:p>
+      <w:pPr>
+        <w:tabs>
+          <w:tab w:val="left" w:pos="509"/>
+        </w:tabs>
+        <w:rPr>
+          <w:rFonts w:eastAsiaTheme="minorEastAsia"/>
+        </w:rPr>
+      </w:pPr>
+      <w:proofErr w:type="spellStart"/>
+      <w:r>
+        <w:rPr>
+          <w:rFonts w:eastAsiaTheme="minorEastAsia"/>
+        </w:rPr>
+        <w:t>path_to_neg_train</w:t>
+      </w:r>
+      <w:proofErr w:type="spellEnd"/>
+      <w:r>
+        <w:rPr>
+          <w:rFonts w:eastAsiaTheme="minorEastAsia"/>
+        </w:rPr>
+        <w:t xml:space="preserve"> = r'movie-review-HW2/</w:t>
+      </w:r>
+      <w:proofErr w:type="spellStart"/>
+      <w:r>
+        <w:rPr>
+          <w:rFonts w:eastAsiaTheme="minorEastAsia"/>
+        </w:rPr>
+        <w:t>aclImdb</w:t>
+      </w:r>
+      <w:proofErr w:type="spellEnd"/>
+      <w:r>
+        <w:rPr>
+          <w:rFonts w:eastAsiaTheme="minorEastAsia"/>
+        </w:rPr>
+        <w:t>/train/neg'</w:t>
+      </w:r>
+    </w:p>
+    <w:p>
+      <w:pPr>
+        <w:tabs>
+          <w:tab w:val="left" w:pos="509"/>
+        </w:tabs>
+        <w:rPr>
+          <w:rFonts w:eastAsiaTheme="minorEastAsia"/>
+        </w:rPr>
+      </w:pPr>
+      <w:r>
+        <w:rPr>
+          <w:rFonts w:eastAsiaTheme="minorEastAsia"/>
+        </w:rPr>
+        <w:t>#</w:t>
+      </w:r>
+      <w:proofErr w:type="gramStart"/>
+      <w:r>
+        <w:rPr>
+          <w:rFonts w:eastAsiaTheme="minorEastAsia"/>
+        </w:rPr>
+        <w:t>positive</w:t>
+      </w:r>
+      <w:proofErr w:type="gramEnd"/>
+      <w:r>
+        <w:rPr>
+          <w:rFonts w:eastAsiaTheme="minorEastAsia"/>
+        </w:rPr>
+        <w:t xml:space="preserve"> class of testing data</w:t>
+      </w:r>
+    </w:p>
+    <w:p>
+      <w:pPr>
+        <w:tabs>
+          <w:tab w:val="left" w:pos="509"/>
+        </w:tabs>
+        <w:rPr>
+          <w:rFonts w:eastAsiaTheme="minorEastAsia"/>
+        </w:rPr>
+      </w:pPr>
+      <w:proofErr w:type="spellStart"/>
+      <w:r>
+        <w:rPr>
+          <w:rFonts w:eastAsiaTheme="minorEastAsia"/>
+        </w:rPr>
+        <w:t>path_to_pos_test</w:t>
+      </w:r>
+      <w:proofErr w:type="spellEnd"/>
+      <w:r>
+        <w:rPr>
+          <w:rFonts w:eastAsiaTheme="minorEastAsia"/>
+        </w:rPr>
+        <w:t xml:space="preserve"> = r'movie-review-HW2/</w:t>
+      </w:r>
+      <w:proofErr w:type="spellStart"/>
+      <w:r>
+        <w:rPr>
+          <w:rFonts w:eastAsiaTheme="minorEastAsia"/>
+        </w:rPr>
+        <w:t>aclImdb</w:t>
+      </w:r>
+      <w:proofErr w:type="spellEnd"/>
+      <w:r>
+        <w:rPr>
+          <w:rFonts w:eastAsiaTheme="minorEastAsia"/>
+        </w:rPr>
+        <w:t>/test/</w:t>
+      </w:r>
+      <w:proofErr w:type="spellStart"/>
+      <w:r>
+        <w:rPr>
+          <w:rFonts w:eastAsiaTheme="minorEastAsia"/>
+        </w:rPr>
+        <w:t>pos'</w:t>
+      </w:r>
+      <w:proofErr w:type="spellEnd"/>
+    </w:p>
+    <w:p>
+      <w:pPr>
+        <w:tabs>
+          <w:tab w:val="left" w:pos="509"/>
+        </w:tabs>
+        <w:rPr>
+          <w:rFonts w:eastAsiaTheme="minorEastAsia"/>
+        </w:rPr>
+      </w:pPr>
+      <w:r>
+        <w:rPr>
+          <w:rFonts w:eastAsiaTheme="minorEastAsia"/>
+        </w:rPr>
+        <w:t>#</w:t>
+      </w:r>
+      <w:proofErr w:type="gramStart"/>
+      <w:r>
+        <w:rPr>
+          <w:rFonts w:eastAsiaTheme="minorEastAsia"/>
+        </w:rPr>
+        <w:t>negative</w:t>
+      </w:r>
+      <w:proofErr w:type="gramEnd"/>
+      <w:r>
+        <w:rPr>
+          <w:rFonts w:eastAsiaTheme="minorEastAsia"/>
+        </w:rPr>
+        <w:t xml:space="preserve"> class of testing data</w:t>
+      </w:r>
+    </w:p>
+    <w:p>
+      <w:pPr>
+        <w:tabs>
+          <w:tab w:val="left" w:pos="509"/>
+        </w:tabs>
+        <w:rPr>
+          <w:rFonts w:eastAsiaTheme="minorEastAsia"/>
+        </w:rPr>
+      </w:pPr>
+      <w:proofErr w:type="spellStart"/>
+      <w:r>
+        <w:rPr>
+          <w:rFonts w:eastAsiaTheme="minorEastAsia"/>
+        </w:rPr>
+        <w:t>path_to_neg_test</w:t>
+      </w:r>
+      <w:proofErr w:type="spellEnd"/>
+      <w:r>
+        <w:rPr>
+          <w:rFonts w:eastAsiaTheme="minorEastAsia"/>
+        </w:rPr>
+        <w:t xml:space="preserve"> = r'movie-review-HW2/</w:t>
+      </w:r>
+      <w:proofErr w:type="spellStart"/>
+      <w:r>
+        <w:rPr>
+          <w:rFonts w:eastAsiaTheme="minorEastAsia"/>
+        </w:rPr>
+        <w:t>aclImdb</w:t>
+      </w:r>
+      <w:proofErr w:type="spellEnd"/>
+      <w:r>
+        <w:rPr>
+          <w:rFonts w:eastAsiaTheme="minorEastAsia"/>
+        </w:rPr>
+        <w:t>/test/neg'</w:t>
+      </w:r>
+    </w:p>
+    <w:p>
+      <w:pPr>
+        <w:tabs>
+          <w:tab w:val="left" w:pos="509"/>
+        </w:tabs>
+        <w:rPr>
+          <w:rFonts w:eastAsiaTheme="minorEastAsia"/>
+        </w:rPr>
+      </w:pPr>
+    </w:p>
+    <w:p>
+      <w:pPr>
+        <w:tabs>
+          <w:tab w:val="left" w:pos="509"/>
+        </w:tabs>
+        <w:rPr>
+          <w:rFonts w:eastAsiaTheme="minorEastAsia"/>
+        </w:rPr>
+      </w:pPr>
+      <w:r>
+        <w:rPr>
+          <w:rFonts w:eastAsiaTheme="minorEastAsia"/>
+        </w:rPr>
+        <w:t>Result analysis:</w:t>
+      </w:r>
+    </w:p>
+    <w:p>
+      <w:pPr>
+        <w:tabs>
+          <w:tab w:val="left" w:pos="509"/>
+        </w:tabs>
+        <w:rPr>
+          <w:rFonts w:eastAsiaTheme="minorEastAsia"/>
+        </w:rPr>
+      </w:pPr>
+    </w:p>
+    <w:p>
+      <w:pPr>
+        <w:tabs>
+          <w:tab w:val="left" w:pos="509"/>
+        </w:tabs>
+        <w:rPr>
+          <w:rFonts w:eastAsiaTheme="minorEastAsia"/>
+        </w:rPr>
+      </w:pPr>
+      <w:r>
+        <w:rPr>
+          <w:rFonts w:eastAsiaTheme="minorEastAsia"/>
+        </w:rPr>
+        <w:t>The model successfully predicted about 5500 of the 25000 test cases accurately. The reason for such a high error is because of precision errors. There were approximately 12500 cases where python couldn’t compare likelihoods of classes. I tried this in both regular non-log math and with log math and either way, the precision eventually didn’t work with whatever values I choose for the log base or however big/small the original probabilities were.</w:t>
+      </w:r>
+    </w:p>
+    <w:p>
+      <w:pPr>
+        <w:tabs>
+          <w:tab w:val="left" w:pos="509"/>
+        </w:tabs>
+        <w:rPr>
+          <w:rFonts w:eastAsiaTheme="minorEastAsia"/>
+        </w:rPr>
+      </w:pPr>
+    </w:p>
+    <w:p>
+      <w:pPr>
+        <w:tabs>
+          <w:tab w:val="left" w:pos="509"/>
+        </w:tabs>
+        <w:rPr>
+          <w:rFonts w:eastAsiaTheme="minorEastAsia"/>
+        </w:rPr>
+      </w:pPr>
+      <w:r>
+        <w:rPr>
+          <w:rFonts w:eastAsiaTheme="minorEastAsia"/>
+        </w:rPr>
+        <w:t xml:space="preserve">Instead of </w:t>
+      </w:r>
+      <w:proofErr w:type="spellStart"/>
+      <w:r>
+        <w:rPr>
+          <w:rFonts w:eastAsiaTheme="minorEastAsia"/>
+        </w:rPr>
+        <w:t>discluding</w:t>
+      </w:r>
+      <w:proofErr w:type="spellEnd"/>
+      <w:r>
+        <w:rPr>
+          <w:rFonts w:eastAsiaTheme="minorEastAsia"/>
+        </w:rPr>
+        <w:t xml:space="preserve"> those results, I randomly chose neg or pos for those classes and the result was that </w:t>
+      </w:r>
+      <w:r>
+        <w:rPr>
+          <w:rFonts w:eastAsiaTheme="minorEastAsia"/>
+        </w:rPr>
+        <w:t>﻿12416</w:t>
+      </w:r>
+      <w:r>
+        <w:rPr>
+          <w:rFonts w:eastAsiaTheme="minorEastAsia"/>
+        </w:rPr>
+        <w:t xml:space="preserve"> of the results were predicted correctly or about 50%. </w:t>
+      </w:r>
+    </w:p>
+    <w:p>
+      <w:pPr>
+        <w:tabs>
+          <w:tab w:val="left" w:pos="509"/>
+        </w:tabs>
+        <w:rPr>
+          <w:rFonts w:eastAsiaTheme="minorEastAsia"/>
+        </w:rPr>
+      </w:pPr>
+    </w:p>
+    <w:p>
+      <w:pPr>
+        <w:tabs>
+          <w:tab w:val="left" w:pos="509"/>
+        </w:tabs>
+        <w:rPr>
+          <w:rFonts w:eastAsiaTheme="minorEastAsia"/>
+        </w:rPr>
+      </w:pPr>
+      <w:r>
+        <w:rPr>
+          <w:rFonts w:eastAsiaTheme="minorEastAsia"/>
+        </w:rPr>
+        <w:t xml:space="preserve">I noticed that when the reviews are smaller, it is more likely that the prediction is correct and as the reviews get larger, the accuracy decreases. I predict that this is because of the naïve approach of multiplying probabilities. </w:t>
+      </w:r>
+    </w:p>
+    <w:p>
+      <w:pPr>
+        <w:tabs>
+          <w:tab w:val="left" w:pos="509"/>
+        </w:tabs>
+        <w:rPr>
+          <w:rFonts w:eastAsiaTheme="minorEastAsia"/>
+        </w:rPr>
+      </w:pPr>
+    </w:p>
+    <w:p>
+      <w:pPr>
+        <w:tabs>
+          <w:tab w:val="left" w:pos="509"/>
+        </w:tabs>
+        <w:rPr>
+          <w:rFonts w:eastAsiaTheme="minorEastAsia"/>
+        </w:rPr>
+      </w:pPr>
+      <w:r>
+        <w:rPr>
+          <w:rFonts w:eastAsiaTheme="minorEastAsia"/>
+        </w:rPr>
+        <w:t xml:space="preserve">Happy holidays! </w:t>
       </w:r>
     </w:p>
     <w:sectPr>

--- a/CSC74040 Assignment2.docx
+++ b/CSC74040 Assignment2.docx
@@ -4,6 +4,9 @@
   <w:body>
     <w:p>
       <w:r>
+        <w:rPr>
+          <w:noProof/>
+        </w:rPr>
         <w:drawing>
           <wp:inline distT="0" distB="0" distL="0" distR="0" wp14:anchorId="565761C0" wp14:editId="714DE5F4">
             <wp:extent cx="5943600" cy="3096895"/>
@@ -316,6 +319,50 @@
         <w:lastRenderedPageBreak/>
         <w:t>2a: Implemented in NB.py</w:t>
       </w:r>
+      <w:r>
+        <w:rPr>
+          <w:rFonts w:eastAsiaTheme="minorEastAsia"/>
+        </w:rPr>
+        <w:t xml:space="preserve">. Code is efficient and ran on my computer in under 1 minute. </w:t>
+      </w:r>
+      <w:proofErr w:type="gramStart"/>
+      <w:r>
+        <w:rPr>
+          <w:rFonts w:eastAsiaTheme="minorEastAsia"/>
+        </w:rPr>
+        <w:t>In order to</w:t>
+      </w:r>
+      <w:proofErr w:type="gramEnd"/>
+      <w:r>
+        <w:rPr>
+          <w:rFonts w:eastAsiaTheme="minorEastAsia"/>
+        </w:rPr>
+        <w:t xml:space="preserve"> run the code, you need the preprocessed files which in order to make the code fast, I pickled. Pickled </w:t>
+      </w:r>
+      <w:proofErr w:type="spellStart"/>
+      <w:r>
+        <w:rPr>
+          <w:rFonts w:eastAsiaTheme="minorEastAsia"/>
+        </w:rPr>
+        <w:t>bytestream</w:t>
+      </w:r>
+      <w:proofErr w:type="spellEnd"/>
+      <w:r>
+        <w:rPr>
+          <w:rFonts w:eastAsiaTheme="minorEastAsia"/>
+        </w:rPr>
+        <w:t xml:space="preserve"> files are much easier to load onto python than csv files.</w:t>
+      </w:r>
+    </w:p>
+    <w:p>
+      <w:pPr>
+        <w:tabs>
+          <w:tab w:val="left" w:pos="509"/>
+        </w:tabs>
+        <w:rPr>
+          <w:rFonts w:eastAsiaTheme="minorEastAsia"/>
+        </w:rPr>
+      </w:pPr>
     </w:p>
     <w:p>
       <w:pPr>
@@ -332,6 +379,36 @@
         </w:rPr>
         <w:t>2b: Parameters hard coded into testnb.py. The parameters are stored as dictionaries.</w:t>
       </w:r>
+      <w:r>
+        <w:rPr>
+          <w:rFonts w:eastAsiaTheme="minorEastAsia"/>
+        </w:rPr>
+        <w:t xml:space="preserve"> </w:t>
+      </w:r>
+      <w:proofErr w:type="gramStart"/>
+      <w:r>
+        <w:rPr>
+          <w:rFonts w:eastAsiaTheme="minorEastAsia"/>
+        </w:rPr>
+        <w:t>The final result</w:t>
+      </w:r>
+      <w:proofErr w:type="gramEnd"/>
+      <w:r>
+        <w:rPr>
+          <w:rFonts w:eastAsiaTheme="minorEastAsia"/>
+        </w:rPr>
+        <w:t xml:space="preserve"> was that the test set belongs in the comedy class.</w:t>
+      </w:r>
+    </w:p>
+    <w:p>
+      <w:pPr>
+        <w:tabs>
+          <w:tab w:val="left" w:pos="509"/>
+        </w:tabs>
+        <w:rPr>
+          <w:rFonts w:eastAsiaTheme="minorEastAsia"/>
+        </w:rPr>
+      </w:pPr>
     </w:p>
     <w:p>
       <w:pPr>
@@ -358,41 +435,49 @@
         <w:rPr>
           <w:rFonts w:eastAsiaTheme="minorEastAsia"/>
         </w:rPr>
-        <w:t>A</w:t>
-      </w:r>
-      <w:r>
-        <w:rPr>
-          <w:rFonts w:eastAsiaTheme="minorEastAsia"/>
-        </w:rPr>
-        <w:t>ction</w:t>
-      </w:r>
-    </w:p>
-    <w:p>
-      <w:pPr>
-        <w:tabs>
-          <w:tab w:val="left" w:pos="509"/>
-        </w:tabs>
-        <w:rPr>
-          <w:rFonts w:eastAsiaTheme="minorEastAsia"/>
-        </w:rPr>
-      </w:pPr>
-      <w:r>
-        <w:rPr>
-          <w:rFonts w:eastAsiaTheme="minorEastAsia"/>
-        </w:rPr>
-        <w:t xml:space="preserve">I predict that the test set </w:t>
-      </w:r>
-      <w:r>
-        <w:rPr>
-          <w:rFonts w:eastAsiaTheme="minorEastAsia"/>
-        </w:rPr>
-        <w:t xml:space="preserve">is a part of </w:t>
-      </w:r>
-      <w:r>
-        <w:rPr>
-          <w:rFonts w:eastAsiaTheme="minorEastAsia"/>
-        </w:rPr>
-        <w:t>the action class. The P(action) is 0.00028577960676726106 and the P(comedy) is 0.00018310546875.</w:t>
+        <w:t>comedy</w:t>
+      </w:r>
+    </w:p>
+    <w:p>
+      <w:pPr>
+        <w:tabs>
+          <w:tab w:val="left" w:pos="509"/>
+        </w:tabs>
+        <w:rPr>
+          <w:rFonts w:eastAsiaTheme="minorEastAsia"/>
+        </w:rPr>
+      </w:pPr>
+      <w:r>
+        <w:rPr>
+          <w:rFonts w:eastAsiaTheme="minorEastAsia"/>
+        </w:rPr>
+        <w:t>﻿I predict that the test set to be in the comedy class. The P(comedy) is 9.605448239171125 and the P(action) is 9.160289649922504.</w:t>
+      </w:r>
+    </w:p>
+    <w:p>
+      <w:pPr>
+        <w:tabs>
+          <w:tab w:val="left" w:pos="509"/>
+        </w:tabs>
+        <w:rPr>
+          <w:rFonts w:eastAsiaTheme="minorEastAsia"/>
+        </w:rPr>
+      </w:pPr>
+    </w:p>
+    <w:p>
+      <w:pPr>
+        <w:tabs>
+          <w:tab w:val="left" w:pos="509"/>
+        </w:tabs>
+        <w:rPr>
+          <w:rFonts w:eastAsiaTheme="minorEastAsia"/>
+        </w:rPr>
+      </w:pPr>
+      <w:r>
+        <w:rPr>
+          <w:rFonts w:eastAsiaTheme="minorEastAsia"/>
+        </w:rPr>
+        <w:t>You can get this result by running testnb.py. It is a ‘mini version’ of NB.py.</w:t>
       </w:r>
     </w:p>
     <w:p>
@@ -718,6 +803,72 @@
         <w:rPr>
           <w:rFonts w:eastAsiaTheme="minorEastAsia"/>
         </w:rPr>
+        <w:t xml:space="preserve">The BOW features are stored </w:t>
+      </w:r>
+      <w:proofErr w:type="gramStart"/>
+      <w:r>
+        <w:rPr>
+          <w:rFonts w:eastAsiaTheme="minorEastAsia"/>
+        </w:rPr>
+        <w:t>in .pickle</w:t>
+      </w:r>
+      <w:proofErr w:type="gramEnd"/>
+      <w:r>
+        <w:rPr>
+          <w:rFonts w:eastAsiaTheme="minorEastAsia"/>
+        </w:rPr>
+        <w:t xml:space="preserve"> files instead of .</w:t>
+      </w:r>
+      <w:proofErr w:type="spellStart"/>
+      <w:r>
+        <w:rPr>
+          <w:rFonts w:eastAsiaTheme="minorEastAsia"/>
+        </w:rPr>
+        <w:t>nb</w:t>
+      </w:r>
+      <w:proofErr w:type="spellEnd"/>
+      <w:r>
+        <w:rPr>
+          <w:rFonts w:eastAsiaTheme="minorEastAsia"/>
+        </w:rPr>
+        <w:t xml:space="preserve"> files for easy python loading. </w:t>
+      </w:r>
+      <w:r>
+        <w:rPr>
+          <w:rFonts w:eastAsiaTheme="minorEastAsia"/>
+        </w:rPr>
+        <w:t xml:space="preserve">Since that is the case, and these files are included in the zip file, you don’t need to run preprocess for the nb.py </w:t>
+      </w:r>
+      <w:r>
+        <w:rPr>
+          <w:rFonts w:eastAsiaTheme="minorEastAsia"/>
+        </w:rPr>
+        <w:t>code to run.</w:t>
+      </w:r>
+    </w:p>
+    <w:p>
+      <w:pPr>
+        <w:tabs>
+          <w:tab w:val="left" w:pos="509"/>
+        </w:tabs>
+        <w:rPr>
+          <w:rFonts w:eastAsiaTheme="minorEastAsia"/>
+        </w:rPr>
+      </w:pPr>
+    </w:p>
+    <w:p>
+      <w:pPr>
+        <w:tabs>
+          <w:tab w:val="left" w:pos="509"/>
+        </w:tabs>
+        <w:rPr>
+          <w:rFonts w:eastAsiaTheme="minorEastAsia"/>
+        </w:rPr>
+      </w:pPr>
+      <w:r>
+        <w:rPr>
+          <w:rFonts w:eastAsiaTheme="minorEastAsia"/>
+        </w:rPr>
         <w:t>Result analysis:</w:t>
       </w:r>
     </w:p>
@@ -744,85 +895,77 @@
         <w:rPr>
           <w:rFonts w:eastAsiaTheme="minorEastAsia"/>
         </w:rPr>
-        <w:t>The model successfully predicted about 5500 of the 25000 test cases accurately. The reason for such a high error is because of precision errors. There were approximately 12500 cases where python couldn’t compare likelihoods of classes. I tried this in both regular non-log math and with log math and either way, the precision eventually didn’t work with whatever values I choose for the log base or however big/small the original probabilities were.</w:t>
-      </w:r>
-    </w:p>
-    <w:p>
-      <w:pPr>
-        <w:tabs>
-          <w:tab w:val="left" w:pos="509"/>
-        </w:tabs>
-        <w:rPr>
-          <w:rFonts w:eastAsiaTheme="minorEastAsia"/>
-        </w:rPr>
-      </w:pPr>
-    </w:p>
-    <w:p>
-      <w:pPr>
-        <w:tabs>
-          <w:tab w:val="left" w:pos="509"/>
-        </w:tabs>
-        <w:rPr>
-          <w:rFonts w:eastAsiaTheme="minorEastAsia"/>
-        </w:rPr>
-      </w:pPr>
-      <w:r>
-        <w:rPr>
-          <w:rFonts w:eastAsiaTheme="minorEastAsia"/>
-        </w:rPr>
-        <w:t xml:space="preserve">Instead of </w:t>
+        <w:t>﻿20376</w:t>
+      </w:r>
+      <w:r>
+        <w:rPr>
+          <w:rFonts w:eastAsiaTheme="minorEastAsia"/>
+        </w:rPr>
+        <w:t xml:space="preserve"> </w:t>
+      </w:r>
+      <w:r>
+        <w:rPr>
+          <w:rFonts w:eastAsiaTheme="minorEastAsia"/>
+        </w:rPr>
+        <w:t xml:space="preserve">of the 25000 test cases accurately. </w:t>
+      </w:r>
+      <w:r>
+        <w:rPr>
+          <w:rFonts w:eastAsiaTheme="minorEastAsia"/>
+        </w:rPr>
+        <w:t xml:space="preserve">That is an </w:t>
+      </w:r>
+      <w:r>
+        <w:rPr>
+          <w:rFonts w:eastAsiaTheme="minorEastAsia"/>
+        </w:rPr>
+        <w:t>﻿81.504</w:t>
+      </w:r>
+      <w:r>
+        <w:rPr>
+          <w:rFonts w:eastAsiaTheme="minorEastAsia"/>
+        </w:rPr>
+        <w:t>% accuracy which fits the Naïve Bayes accuracy we were looking for in this project.</w:t>
+      </w:r>
+    </w:p>
+    <w:p>
+      <w:pPr>
+        <w:tabs>
+          <w:tab w:val="left" w:pos="509"/>
+        </w:tabs>
+        <w:rPr>
+          <w:rFonts w:eastAsiaTheme="minorEastAsia"/>
+        </w:rPr>
+      </w:pPr>
+    </w:p>
+    <w:p>
+      <w:pPr>
+        <w:tabs>
+          <w:tab w:val="left" w:pos="509"/>
+        </w:tabs>
+        <w:rPr>
+          <w:rFonts w:eastAsiaTheme="minorEastAsia"/>
+        </w:rPr>
+      </w:pPr>
+      <w:r>
+        <w:rPr>
+          <w:rFonts w:eastAsiaTheme="minorEastAsia"/>
+        </w:rPr>
+        <w:t xml:space="preserve">From my analysis of the incorrectly predicted reviews, it appears that authors of these reviews often used ambiguous language, </w:t>
       </w:r>
       <w:proofErr w:type="spellStart"/>
       <w:r>
         <w:rPr>
           <w:rFonts w:eastAsiaTheme="minorEastAsia"/>
         </w:rPr>
-        <w:t>discluding</w:t>
+        <w:t>making</w:t>
       </w:r>
       <w:proofErr w:type="spellEnd"/>
       <w:r>
         <w:rPr>
           <w:rFonts w:eastAsiaTheme="minorEastAsia"/>
         </w:rPr>
-        <w:t xml:space="preserve"> those results, I randomly chose neg or pos for those classes and the result was that </w:t>
-      </w:r>
-      <w:r>
-        <w:rPr>
-          <w:rFonts w:eastAsiaTheme="minorEastAsia"/>
-        </w:rPr>
-        <w:t>﻿12416</w:t>
-      </w:r>
-      <w:r>
-        <w:rPr>
-          <w:rFonts w:eastAsiaTheme="minorEastAsia"/>
-        </w:rPr>
-        <w:t xml:space="preserve"> of the results were predicted correctly or about 50%. </w:t>
-      </w:r>
-    </w:p>
-    <w:p>
-      <w:pPr>
-        <w:tabs>
-          <w:tab w:val="left" w:pos="509"/>
-        </w:tabs>
-        <w:rPr>
-          <w:rFonts w:eastAsiaTheme="minorEastAsia"/>
-        </w:rPr>
-      </w:pPr>
-    </w:p>
-    <w:p>
-      <w:pPr>
-        <w:tabs>
-          <w:tab w:val="left" w:pos="509"/>
-        </w:tabs>
-        <w:rPr>
-          <w:rFonts w:eastAsiaTheme="minorEastAsia"/>
-        </w:rPr>
-      </w:pPr>
-      <w:r>
-        <w:rPr>
-          <w:rFonts w:eastAsiaTheme="minorEastAsia"/>
-        </w:rPr>
-        <w:t xml:space="preserve">I noticed that when the reviews are smaller, it is more likely that the prediction is correct and as the reviews get larger, the accuracy decreases. I predict that this is because of the naïve approach of multiplying probabilities. </w:t>
+        <w:t xml:space="preserve"> the review sound positive when they were giving a critique or using sarcasm. Also, it’s expected that Naïve Bayes wouldn’t give a really good accuracy, but 81% is pretty good.</w:t>
       </w:r>
     </w:p>
     <w:p>
